--- a/4-23 Playtest.docx
+++ b/4-23 Playtest.docx
@@ -6,6 +6,9 @@
       <w:r>
         <w:t>Boss connection not working</w:t>
       </w:r>
+      <w:r>
+        <w:t xml:space="preserve"> - Fixed</w:t>
+      </w:r>
     </w:p>
     <w:p/>
     <w:p>
@@ -18,6 +21,9 @@
       <w:r>
         <w:t>Up the field of view by 3-0 degrees maybe</w:t>
       </w:r>
+      <w:r>
+        <w:t xml:space="preserve"> – Nah not really</w:t>
+      </w:r>
     </w:p>
     <w:p/>
     <w:p>
@@ -35,6 +41,9 @@
     <w:p>
       <w:r>
         <w:t>Bee nose needs to be bigger so the collision registers properly</w:t>
+      </w:r>
+      <w:r>
+        <w:t xml:space="preserve"> – Fixed</w:t>
       </w:r>
       <w:bookmarkStart w:id="0" w:name="_GoBack"/>
       <w:bookmarkEnd w:id="0"/>
